--- a/project-management/Deliverable 5/Validation strategy and outcomes.docx
+++ b/project-management/Deliverable 5/Validation strategy and outcomes.docx
@@ -16,7 +16,23 @@
           <w:sz w:val="44"/>
           <w:szCs w:val="44"/>
         </w:rPr>
-        <w:t>Validation strategy and outcomes</w:t>
+        <w:t>Validation</w:t>
+      </w:r>
+      <w:r>
+        <w:rPr>
+          <w:rFonts w:ascii="Times New Roman" w:hAnsi="Times New Roman" w:cs="Times New Roman"/>
+          <w:sz w:val="44"/>
+          <w:szCs w:val="44"/>
+        </w:rPr>
+        <w:t xml:space="preserve"> </w:t>
+      </w:r>
+      <w:r>
+        <w:rPr>
+          <w:rFonts w:ascii="Times New Roman" w:hAnsi="Times New Roman" w:cs="Times New Roman"/>
+          <w:sz w:val="44"/>
+          <w:szCs w:val="44"/>
+        </w:rPr>
+        <w:t>strategy and outcomes</w:t>
       </w:r>
     </w:p>
     <w:p>
@@ -51,7 +67,119 @@
           <w:sz w:val="28"/>
           <w:szCs w:val="28"/>
         </w:rPr>
-        <w:t>Our strategy was to go to Natalie’s office hours to show her what our product looked so far and to clarify the features she wanted in more detail such as the difference between form and citation.</w:t>
+        <w:t>Our</w:t>
+      </w:r>
+      <w:r>
+        <w:rPr>
+          <w:rFonts w:ascii="Times New Roman" w:hAnsi="Times New Roman" w:cs="Times New Roman"/>
+          <w:sz w:val="28"/>
+          <w:szCs w:val="28"/>
+        </w:rPr>
+        <w:t xml:space="preserve"> validation strategy includes</w:t>
+      </w:r>
+      <w:r>
+        <w:rPr>
+          <w:rFonts w:ascii="Times New Roman" w:hAnsi="Times New Roman" w:cs="Times New Roman"/>
+          <w:sz w:val="28"/>
+          <w:szCs w:val="28"/>
+        </w:rPr>
+        <w:t xml:space="preserve"> acceptance test for each of the plugins</w:t>
+      </w:r>
+      <w:r>
+        <w:rPr>
+          <w:rFonts w:ascii="Times New Roman" w:hAnsi="Times New Roman" w:cs="Times New Roman"/>
+          <w:sz w:val="28"/>
+          <w:szCs w:val="28"/>
+        </w:rPr>
+        <w:t>.</w:t>
+      </w:r>
+      <w:r>
+        <w:rPr>
+          <w:rFonts w:ascii="Times New Roman" w:hAnsi="Times New Roman" w:cs="Times New Roman"/>
+          <w:sz w:val="28"/>
+          <w:szCs w:val="28"/>
+        </w:rPr>
+        <w:t xml:space="preserve"> </w:t>
+      </w:r>
+      <w:r>
+        <w:rPr>
+          <w:rFonts w:ascii="Times New Roman" w:hAnsi="Times New Roman" w:cs="Times New Roman"/>
+          <w:sz w:val="28"/>
+          <w:szCs w:val="28"/>
+        </w:rPr>
+        <w:t xml:space="preserve">Another strategy was </w:t>
+      </w:r>
+      <w:r>
+        <w:rPr>
+          <w:rFonts w:ascii="Times New Roman" w:hAnsi="Times New Roman" w:cs="Times New Roman"/>
+          <w:sz w:val="28"/>
+          <w:szCs w:val="28"/>
+        </w:rPr>
+        <w:t>to go to Natalie’s office hours to show her what our product looked</w:t>
+      </w:r>
+      <w:r>
+        <w:rPr>
+          <w:rFonts w:ascii="Times New Roman" w:hAnsi="Times New Roman" w:cs="Times New Roman"/>
+          <w:sz w:val="28"/>
+          <w:szCs w:val="28"/>
+        </w:rPr>
+        <w:t xml:space="preserve"> like</w:t>
+      </w:r>
+      <w:r>
+        <w:rPr>
+          <w:rFonts w:ascii="Times New Roman" w:hAnsi="Times New Roman" w:cs="Times New Roman"/>
+          <w:sz w:val="28"/>
+          <w:szCs w:val="28"/>
+        </w:rPr>
+        <w:t xml:space="preserve"> so far and to clarify </w:t>
+      </w:r>
+      <w:r>
+        <w:rPr>
+          <w:rFonts w:ascii="Times New Roman" w:hAnsi="Times New Roman" w:cs="Times New Roman"/>
+          <w:sz w:val="28"/>
+          <w:szCs w:val="28"/>
+        </w:rPr>
+        <w:t>on details regarding the</w:t>
+      </w:r>
+      <w:r>
+        <w:rPr>
+          <w:rFonts w:ascii="Times New Roman" w:hAnsi="Times New Roman" w:cs="Times New Roman"/>
+          <w:sz w:val="28"/>
+          <w:szCs w:val="28"/>
+        </w:rPr>
+        <w:t xml:space="preserve"> features </w:t>
+      </w:r>
+      <w:r>
+        <w:rPr>
+          <w:rFonts w:ascii="Times New Roman" w:hAnsi="Times New Roman" w:cs="Times New Roman"/>
+          <w:sz w:val="28"/>
+          <w:szCs w:val="28"/>
+        </w:rPr>
+        <w:t xml:space="preserve">she wanted </w:t>
+      </w:r>
+      <w:r>
+        <w:rPr>
+          <w:rFonts w:ascii="Times New Roman" w:hAnsi="Times New Roman" w:cs="Times New Roman"/>
+          <w:sz w:val="28"/>
+          <w:szCs w:val="28"/>
+        </w:rPr>
+        <w:t>such as the difference between</w:t>
+      </w:r>
+      <w:r>
+        <w:rPr>
+          <w:rFonts w:ascii="Times New Roman" w:hAnsi="Times New Roman" w:cs="Times New Roman"/>
+          <w:sz w:val="28"/>
+          <w:szCs w:val="28"/>
+        </w:rPr>
+        <w:t xml:space="preserve"> a</w:t>
+      </w:r>
+      <w:r>
+        <w:rPr>
+          <w:rFonts w:ascii="Times New Roman" w:hAnsi="Times New Roman" w:cs="Times New Roman"/>
+          <w:sz w:val="28"/>
+          <w:szCs w:val="28"/>
+        </w:rPr>
+        <w:t xml:space="preserve"> form and citation.</w:t>
       </w:r>
     </w:p>
     <w:p>
@@ -70,10 +198,26 @@
           <w:szCs w:val="28"/>
         </w:rPr>
         <w:tab/>
-        <w:t>The outcome was that Natalie liked what we had so far, and our definition of forms and citation was correct.</w:t>
+        <w:t>The outcome was that Natalie liked what we had so far, and our definition of forms and citation was correct</w:t>
+      </w:r>
+      <w:r>
+        <w:rPr>
+          <w:rFonts w:ascii="Times New Roman" w:hAnsi="Times New Roman" w:cs="Times New Roman"/>
+          <w:sz w:val="28"/>
+          <w:szCs w:val="28"/>
+        </w:rPr>
+        <w:t xml:space="preserve"> all along</w:t>
       </w:r>
       <w:bookmarkStart w:id="0" w:name="_GoBack"/>
       <w:bookmarkEnd w:id="0"/>
+      <w:r>
+        <w:rPr>
+          <w:rFonts w:ascii="Times New Roman" w:hAnsi="Times New Roman" w:cs="Times New Roman"/>
+          <w:sz w:val="28"/>
+          <w:szCs w:val="28"/>
+        </w:rPr>
+        <w:t>.</w:t>
+      </w:r>
     </w:p>
     <w:sectPr>
       <w:pgSz w:w="12240" w:h="15840"/>
